--- a/Дневник Шорников.docx
+++ b/Дневник Шорников.docx
@@ -79,8 +79,8 @@
             <v:path o:extrusionok="f" gradientshapeok="t" o:connecttype="rect"/>
             <o:lock v:ext="edit" aspectratio="t"/>
           </v:shapetype>
-          <v:shape id="_x0000_s1027" type="#_x0000_t75" alt="BSU logo.jpg" style="position:absolute;left:0;text-align:left;margin-left:213.75pt;margin-top:.55pt;width:67.9pt;height:64.55pt;z-index:-2">
-            <v:imagedata r:id="rId7" r:href="rId8"/>
+          <v:shape id="_x0000_s1027" type="#_x0000_t75" alt="BSU logo.jpg" style="position:absolute;left:0;text-align:left;margin-left:213.75pt;margin-top:.55pt;width:67.9pt;height:64.55pt;z-index:-1">
+            <v:imagedata r:id="rId7" o:title="BSU_logo"/>
           </v:shape>
         </w:pict>
       </w:r>
@@ -218,7 +218,7 @@
           <w:szCs w:val="28"/>
         </w:rPr>
         <w:pict>
-          <v:line id="_x0000_s1028" style="position:absolute;left:0;text-align:left;z-index:2" from="-7.45pt,20.35pt" to="482.15pt,20.35pt" strokeweight="3pt"/>
+          <v:line id="_x0000_s1028" style="position:absolute;left:0;text-align:left;z-index:1" from="-7.45pt,20.35pt" to="482.15pt,20.35pt" strokeweight="3pt"/>
         </w:pict>
       </w:r>
     </w:p>
@@ -234,12 +234,6 @@
         <w:gridCol w:w="4819"/>
       </w:tblGrid>
       <w:tr>
-        <w:tblPrEx>
-          <w:tblCellMar>
-            <w:top w:w="0" w:type="dxa"/>
-            <w:bottom w:w="0" w:type="dxa"/>
-          </w:tblCellMar>
-        </w:tblPrEx>
         <w:tc>
           <w:tcPr>
             <w:tcW w:w="4928" w:type="dxa"/>
@@ -302,7 +296,7 @@
               </w:rPr>
               <w:t xml:space="preserve">:  </w:t>
             </w:r>
-            <w:hyperlink r:id="rId9" w:history="1">
+            <w:hyperlink r:id="rId8" w:history="1">
               <w:r>
                 <w:rPr>
                   <w:rStyle w:val="a5"/>
@@ -468,6 +462,7 @@
               <w:ind w:left="742"/>
               <w:rPr>
                 <w:sz w:val="20"/>
+                <w:lang w:val="en-US"/>
               </w:rPr>
             </w:pPr>
             <w:r>
@@ -487,6 +482,7 @@
             <w:r>
               <w:rPr>
                 <w:sz w:val="20"/>
+                <w:lang w:val="en-US"/>
               </w:rPr>
               <w:t>9</w:t>
             </w:r>
@@ -500,6 +496,7 @@
             <w:r>
               <w:rPr>
                 <w:sz w:val="20"/>
+                <w:lang w:val="en-US"/>
               </w:rPr>
               <w:t>71</w:t>
             </w:r>
@@ -513,6 +510,7 @@
             <w:r>
               <w:rPr>
                 <w:sz w:val="20"/>
+                <w:lang w:val="en-US"/>
               </w:rPr>
               <w:t>70</w:t>
             </w:r>
@@ -526,6 +524,7 @@
             <w:r>
               <w:rPr>
                 <w:sz w:val="20"/>
+                <w:lang w:val="en-US"/>
               </w:rPr>
               <w:t>9</w:t>
             </w:r>
@@ -539,6 +538,7 @@
             <w:r>
               <w:rPr>
                 <w:sz w:val="20"/>
+                <w:lang w:val="en-US"/>
               </w:rPr>
               <w:t>71</w:t>
             </w:r>
@@ -552,6 +552,7 @@
             <w:r>
               <w:rPr>
                 <w:sz w:val="20"/>
+                <w:lang w:val="en-US"/>
               </w:rPr>
               <w:t>40</w:t>
             </w:r>
@@ -571,7 +572,7 @@
               </w:rPr>
               <w:t xml:space="preserve">E-mail: </w:t>
             </w:r>
-            <w:hyperlink r:id="rId10" w:history="1">
+            <w:hyperlink r:id="rId9" w:history="1">
               <w:r>
                 <w:rPr>
                   <w:rStyle w:val="a5"/>
@@ -604,72 +605,111 @@
         <w:gridCol w:w="9889"/>
       </w:tblGrid>
       <w:tr>
-        <w:tblPrEx>
-          <w:tblCellMar>
-            <w:top w:w="0" w:type="dxa"/>
-            <w:bottom w:w="0" w:type="dxa"/>
-          </w:tblCellMar>
-        </w:tblPrEx>
         <w:tc>
           <w:tcPr>
             <w:tcW w:w="9889" w:type="dxa"/>
           </w:tcPr>
-          <w:p/>
+          <w:p>
+            <w:pPr>
+              <w:rPr>
+                <w:lang w:val="en-US"/>
+              </w:rPr>
+            </w:pPr>
+          </w:p>
         </w:tc>
       </w:tr>
     </w:tbl>
     <w:p>
       <w:pPr>
         <w:jc w:val="center"/>
-      </w:pPr>
-      <w:r>
+        <w:rPr>
+          <w:lang w:val="en-US"/>
+        </w:rPr>
+      </w:pPr>
+      <w:r>
+        <w:rPr>
+          <w:lang w:val="en-US"/>
+        </w:rPr>
         <w:t xml:space="preserve">                        </w:t>
       </w:r>
     </w:p>
     <w:p>
       <w:pPr>
         <w:jc w:val="center"/>
+        <w:rPr>
+          <w:lang w:val="en-US"/>
+        </w:rPr>
       </w:pPr>
     </w:p>
     <w:p>
       <w:pPr>
         <w:jc w:val="center"/>
+        <w:rPr>
+          <w:lang w:val="en-US"/>
+        </w:rPr>
       </w:pPr>
     </w:p>
     <w:p>
       <w:pPr>
         <w:jc w:val="center"/>
+        <w:rPr>
+          <w:lang w:val="en-US"/>
+        </w:rPr>
       </w:pPr>
     </w:p>
     <w:p>
       <w:pPr>
         <w:jc w:val="center"/>
+        <w:rPr>
+          <w:lang w:val="en-US"/>
+        </w:rPr>
       </w:pPr>
     </w:p>
     <w:p>
       <w:pPr>
         <w:jc w:val="center"/>
+        <w:rPr>
+          <w:lang w:val="en-US"/>
+        </w:rPr>
       </w:pPr>
     </w:p>
     <w:p>
       <w:pPr>
         <w:jc w:val="center"/>
+        <w:rPr>
+          <w:lang w:val="en-US"/>
+        </w:rPr>
       </w:pPr>
     </w:p>
     <w:p>
       <w:pPr>
         <w:jc w:val="center"/>
+        <w:rPr>
+          <w:lang w:val="en-US"/>
+        </w:rPr>
       </w:pPr>
     </w:p>
     <w:p>
       <w:pPr>
         <w:jc w:val="center"/>
-      </w:pPr>
-    </w:p>
-    <w:p/>
+        <w:rPr>
+          <w:lang w:val="en-US"/>
+        </w:rPr>
+      </w:pPr>
+    </w:p>
+    <w:p>
+      <w:pPr>
+        <w:rPr>
+          <w:lang w:val="en-US"/>
+        </w:rPr>
+      </w:pPr>
+    </w:p>
     <w:p>
       <w:pPr>
         <w:jc w:val="center"/>
+        <w:rPr>
+          <w:lang w:val="en-US"/>
+        </w:rPr>
       </w:pPr>
     </w:p>
     <w:p>
@@ -1227,7 +1267,26 @@
           <w:u w:val="single"/>
           <w:shd w:val="clear" w:color="auto" w:fill="FFFFFF"/>
         </w:rPr>
-        <w:t>11.06.2017</w:t>
+        <w:t>11.0</w:t>
+      </w:r>
+      <w:r>
+        <w:rPr>
+          <w:i/>
+          <w:szCs w:val="28"/>
+          <w:u w:val="single"/>
+          <w:shd w:val="clear" w:color="auto" w:fill="FFFFFF"/>
+          <w:lang w:val="en-US"/>
+        </w:rPr>
+        <w:t>6</w:t>
+      </w:r>
+      <w:r>
+        <w:rPr>
+          <w:i/>
+          <w:szCs w:val="28"/>
+          <w:u w:val="single"/>
+          <w:shd w:val="clear" w:color="auto" w:fill="FFFFFF"/>
+        </w:rPr>
+        <w:t>.2017</w:t>
       </w:r>
       <w:r>
         <w:rPr>
@@ -1894,12 +1953,6 @@
         <w:gridCol w:w="8079"/>
       </w:tblGrid>
       <w:tr>
-        <w:tblPrEx>
-          <w:tblCellMar>
-            <w:top w:w="0" w:type="dxa"/>
-            <w:bottom w:w="0" w:type="dxa"/>
-          </w:tblCellMar>
-        </w:tblPrEx>
         <w:trPr>
           <w:trHeight w:val="737"/>
         </w:trPr>
@@ -1933,12 +1986,6 @@
         </w:tc>
       </w:tr>
       <w:tr>
-        <w:tblPrEx>
-          <w:tblCellMar>
-            <w:top w:w="0" w:type="dxa"/>
-            <w:bottom w:w="0" w:type="dxa"/>
-          </w:tblCellMar>
-        </w:tblPrEx>
         <w:trPr>
           <w:trHeight w:val="737"/>
         </w:trPr>
@@ -1976,12 +2023,6 @@
         </w:tc>
       </w:tr>
       <w:tr>
-        <w:tblPrEx>
-          <w:tblCellMar>
-            <w:top w:w="0" w:type="dxa"/>
-            <w:bottom w:w="0" w:type="dxa"/>
-          </w:tblCellMar>
-        </w:tblPrEx>
         <w:trPr>
           <w:trHeight w:val="737"/>
         </w:trPr>
@@ -2019,12 +2060,6 @@
         </w:tc>
       </w:tr>
       <w:tr>
-        <w:tblPrEx>
-          <w:tblCellMar>
-            <w:top w:w="0" w:type="dxa"/>
-            <w:bottom w:w="0" w:type="dxa"/>
-          </w:tblCellMar>
-        </w:tblPrEx>
         <w:trPr>
           <w:trHeight w:val="737"/>
         </w:trPr>
@@ -2062,12 +2097,6 @@
         </w:tc>
       </w:tr>
       <w:tr>
-        <w:tblPrEx>
-          <w:tblCellMar>
-            <w:top w:w="0" w:type="dxa"/>
-            <w:bottom w:w="0" w:type="dxa"/>
-          </w:tblCellMar>
-        </w:tblPrEx>
         <w:trPr>
           <w:trHeight w:val="737"/>
         </w:trPr>
@@ -2105,12 +2134,6 @@
         </w:tc>
       </w:tr>
       <w:tr>
-        <w:tblPrEx>
-          <w:tblCellMar>
-            <w:top w:w="0" w:type="dxa"/>
-            <w:bottom w:w="0" w:type="dxa"/>
-          </w:tblCellMar>
-        </w:tblPrEx>
         <w:trPr>
           <w:trHeight w:val="737"/>
         </w:trPr>
@@ -2148,12 +2171,6 @@
         </w:tc>
       </w:tr>
       <w:tr>
-        <w:tblPrEx>
-          <w:tblCellMar>
-            <w:top w:w="0" w:type="dxa"/>
-            <w:bottom w:w="0" w:type="dxa"/>
-          </w:tblCellMar>
-        </w:tblPrEx>
         <w:trPr>
           <w:trHeight w:val="737"/>
         </w:trPr>
@@ -2191,12 +2208,6 @@
         </w:tc>
       </w:tr>
       <w:tr>
-        <w:tblPrEx>
-          <w:tblCellMar>
-            <w:top w:w="0" w:type="dxa"/>
-            <w:bottom w:w="0" w:type="dxa"/>
-          </w:tblCellMar>
-        </w:tblPrEx>
         <w:trPr>
           <w:trHeight w:val="737"/>
         </w:trPr>
@@ -2234,12 +2245,6 @@
         </w:tc>
       </w:tr>
       <w:tr>
-        <w:tblPrEx>
-          <w:tblCellMar>
-            <w:top w:w="0" w:type="dxa"/>
-            <w:bottom w:w="0" w:type="dxa"/>
-          </w:tblCellMar>
-        </w:tblPrEx>
         <w:trPr>
           <w:trHeight w:val="737"/>
         </w:trPr>
@@ -2277,12 +2282,6 @@
         </w:tc>
       </w:tr>
       <w:tr>
-        <w:tblPrEx>
-          <w:tblCellMar>
-            <w:top w:w="0" w:type="dxa"/>
-            <w:bottom w:w="0" w:type="dxa"/>
-          </w:tblCellMar>
-        </w:tblPrEx>
         <w:trPr>
           <w:trHeight w:val="737"/>
         </w:trPr>
@@ -2320,12 +2319,6 @@
         </w:tc>
       </w:tr>
       <w:tr>
-        <w:tblPrEx>
-          <w:tblCellMar>
-            <w:top w:w="0" w:type="dxa"/>
-            <w:bottom w:w="0" w:type="dxa"/>
-          </w:tblCellMar>
-        </w:tblPrEx>
         <w:trPr>
           <w:trHeight w:val="737"/>
         </w:trPr>
@@ -2363,12 +2356,6 @@
         </w:tc>
       </w:tr>
       <w:tr>
-        <w:tblPrEx>
-          <w:tblCellMar>
-            <w:top w:w="0" w:type="dxa"/>
-            <w:bottom w:w="0" w:type="dxa"/>
-          </w:tblCellMar>
-        </w:tblPrEx>
         <w:trPr>
           <w:trHeight w:val="737"/>
         </w:trPr>
@@ -2409,12 +2396,6 @@
         </w:tc>
       </w:tr>
       <w:tr>
-        <w:tblPrEx>
-          <w:tblCellMar>
-            <w:top w:w="0" w:type="dxa"/>
-            <w:bottom w:w="0" w:type="dxa"/>
-          </w:tblCellMar>
-        </w:tblPrEx>
         <w:trPr>
           <w:trHeight w:val="737"/>
         </w:trPr>
@@ -2461,12 +2442,6 @@
         </w:tc>
       </w:tr>
       <w:tr>
-        <w:tblPrEx>
-          <w:tblCellMar>
-            <w:top w:w="0" w:type="dxa"/>
-            <w:bottom w:w="0" w:type="dxa"/>
-          </w:tblCellMar>
-        </w:tblPrEx>
         <w:trPr>
           <w:trHeight w:val="737"/>
         </w:trPr>
@@ -2504,12 +2479,6 @@
         </w:tc>
       </w:tr>
       <w:tr>
-        <w:tblPrEx>
-          <w:tblCellMar>
-            <w:top w:w="0" w:type="dxa"/>
-            <w:bottom w:w="0" w:type="dxa"/>
-          </w:tblCellMar>
-        </w:tblPrEx>
         <w:trPr>
           <w:trHeight w:val="737"/>
         </w:trPr>
@@ -2627,12 +2596,6 @@
         <w:gridCol w:w="8079"/>
       </w:tblGrid>
       <w:tr>
-        <w:tblPrEx>
-          <w:tblCellMar>
-            <w:top w:w="0" w:type="dxa"/>
-            <w:bottom w:w="0" w:type="dxa"/>
-          </w:tblCellMar>
-        </w:tblPrEx>
         <w:trPr>
           <w:trHeight w:val="737"/>
         </w:trPr>
@@ -2666,12 +2629,6 @@
         </w:tc>
       </w:tr>
       <w:tr>
-        <w:tblPrEx>
-          <w:tblCellMar>
-            <w:top w:w="0" w:type="dxa"/>
-            <w:bottom w:w="0" w:type="dxa"/>
-          </w:tblCellMar>
-        </w:tblPrEx>
         <w:trPr>
           <w:trHeight w:val="737"/>
         </w:trPr>
@@ -2709,12 +2666,6 @@
         </w:tc>
       </w:tr>
       <w:tr>
-        <w:tblPrEx>
-          <w:tblCellMar>
-            <w:top w:w="0" w:type="dxa"/>
-            <w:bottom w:w="0" w:type="dxa"/>
-          </w:tblCellMar>
-        </w:tblPrEx>
         <w:trPr>
           <w:trHeight w:val="737"/>
         </w:trPr>
@@ -2752,12 +2703,6 @@
         </w:tc>
       </w:tr>
       <w:tr>
-        <w:tblPrEx>
-          <w:tblCellMar>
-            <w:top w:w="0" w:type="dxa"/>
-            <w:bottom w:w="0" w:type="dxa"/>
-          </w:tblCellMar>
-        </w:tblPrEx>
         <w:trPr>
           <w:trHeight w:val="737"/>
         </w:trPr>
@@ -2795,12 +2740,6 @@
         </w:tc>
       </w:tr>
       <w:tr>
-        <w:tblPrEx>
-          <w:tblCellMar>
-            <w:top w:w="0" w:type="dxa"/>
-            <w:bottom w:w="0" w:type="dxa"/>
-          </w:tblCellMar>
-        </w:tblPrEx>
         <w:trPr>
           <w:trHeight w:val="737"/>
         </w:trPr>
@@ -2838,12 +2777,6 @@
         </w:tc>
       </w:tr>
       <w:tr>
-        <w:tblPrEx>
-          <w:tblCellMar>
-            <w:top w:w="0" w:type="dxa"/>
-            <w:bottom w:w="0" w:type="dxa"/>
-          </w:tblCellMar>
-        </w:tblPrEx>
         <w:trPr>
           <w:trHeight w:val="737"/>
         </w:trPr>
@@ -2881,12 +2814,6 @@
         </w:tc>
       </w:tr>
       <w:tr>
-        <w:tblPrEx>
-          <w:tblCellMar>
-            <w:top w:w="0" w:type="dxa"/>
-            <w:bottom w:w="0" w:type="dxa"/>
-          </w:tblCellMar>
-        </w:tblPrEx>
         <w:trPr>
           <w:trHeight w:val="737"/>
         </w:trPr>
@@ -2924,12 +2851,6 @@
         </w:tc>
       </w:tr>
       <w:tr>
-        <w:tblPrEx>
-          <w:tblCellMar>
-            <w:top w:w="0" w:type="dxa"/>
-            <w:bottom w:w="0" w:type="dxa"/>
-          </w:tblCellMar>
-        </w:tblPrEx>
         <w:trPr>
           <w:trHeight w:val="737"/>
         </w:trPr>
@@ -2967,12 +2888,6 @@
         </w:tc>
       </w:tr>
       <w:tr>
-        <w:tblPrEx>
-          <w:tblCellMar>
-            <w:top w:w="0" w:type="dxa"/>
-            <w:bottom w:w="0" w:type="dxa"/>
-          </w:tblCellMar>
-        </w:tblPrEx>
         <w:trPr>
           <w:trHeight w:val="737"/>
         </w:trPr>
@@ -3019,12 +2934,6 @@
         </w:tc>
       </w:tr>
       <w:tr>
-        <w:tblPrEx>
-          <w:tblCellMar>
-            <w:top w:w="0" w:type="dxa"/>
-            <w:bottom w:w="0" w:type="dxa"/>
-          </w:tblCellMar>
-        </w:tblPrEx>
         <w:trPr>
           <w:trHeight w:val="737"/>
         </w:trPr>
@@ -3062,12 +2971,6 @@
         </w:tc>
       </w:tr>
       <w:tr>
-        <w:tblPrEx>
-          <w:tblCellMar>
-            <w:top w:w="0" w:type="dxa"/>
-            <w:bottom w:w="0" w:type="dxa"/>
-          </w:tblCellMar>
-        </w:tblPrEx>
         <w:trPr>
           <w:trHeight w:val="737"/>
         </w:trPr>
@@ -3105,12 +3008,6 @@
         </w:tc>
       </w:tr>
       <w:tr>
-        <w:tblPrEx>
-          <w:tblCellMar>
-            <w:top w:w="0" w:type="dxa"/>
-            <w:bottom w:w="0" w:type="dxa"/>
-          </w:tblCellMar>
-        </w:tblPrEx>
         <w:trPr>
           <w:trHeight w:val="737"/>
         </w:trPr>
@@ -3148,12 +3045,6 @@
         </w:tc>
       </w:tr>
       <w:tr>
-        <w:tblPrEx>
-          <w:tblCellMar>
-            <w:top w:w="0" w:type="dxa"/>
-            <w:bottom w:w="0" w:type="dxa"/>
-          </w:tblCellMar>
-        </w:tblPrEx>
         <w:trPr>
           <w:trHeight w:val="737"/>
         </w:trPr>
@@ -3200,12 +3091,6 @@
         </w:tc>
       </w:tr>
       <w:tr>
-        <w:tblPrEx>
-          <w:tblCellMar>
-            <w:top w:w="0" w:type="dxa"/>
-            <w:bottom w:w="0" w:type="dxa"/>
-          </w:tblCellMar>
-        </w:tblPrEx>
         <w:trPr>
           <w:trHeight w:val="737"/>
         </w:trPr>
@@ -3243,12 +3128,6 @@
         </w:tc>
       </w:tr>
       <w:tr>
-        <w:tblPrEx>
-          <w:tblCellMar>
-            <w:top w:w="0" w:type="dxa"/>
-            <w:bottom w:w="0" w:type="dxa"/>
-          </w:tblCellMar>
-        </w:tblPrEx>
         <w:trPr>
           <w:trHeight w:val="737"/>
         </w:trPr>
@@ -3834,8 +3713,8 @@
     </w:p>
     <w:p/>
     <w:sectPr>
-      <w:footerReference w:type="even" r:id="rId11"/>
-      <w:footerReference w:type="default" r:id="rId12"/>
+      <w:footerReference w:type="even" r:id="rId10"/>
+      <w:footerReference w:type="default" r:id="rId11"/>
       <w:pgSz w:w="11906" w:h="16838" w:code="9"/>
       <w:pgMar w:top="1134" w:right="851" w:bottom="851" w:left="1418" w:header="737" w:footer="737" w:gutter="0"/>
       <w:cols w:space="720"/>
@@ -3936,7 +3815,7 @@
         <w:rStyle w:val="a7"/>
         <w:noProof/>
       </w:rPr>
-      <w:t>5</w:t>
+      <w:t>2</w:t>
     </w:r>
     <w:r>
       <w:rPr>
@@ -4967,6 +4846,7 @@
   <w:style w:type="paragraph" w:default="1" w:styleId="a">
     <w:name w:val="Normal"/>
     <w:qFormat/>
+    <w:rsid w:val="00C56238"/>
     <w:rPr>
       <w:sz w:val="28"/>
     </w:rPr>
@@ -4976,6 +4856,7 @@
     <w:basedOn w:val="a"/>
     <w:next w:val="a"/>
     <w:qFormat/>
+    <w:rsid w:val="00C56238"/>
     <w:pPr>
       <w:keepNext/>
       <w:ind w:left="-142" w:firstLine="142"/>
@@ -4991,6 +4872,7 @@
     <w:basedOn w:val="a"/>
     <w:next w:val="a"/>
     <w:qFormat/>
+    <w:rsid w:val="00C56238"/>
     <w:pPr>
       <w:keepNext/>
       <w:jc w:val="center"/>
@@ -5006,6 +4888,7 @@
     <w:basedOn w:val="a"/>
     <w:next w:val="a"/>
     <w:qFormat/>
+    <w:rsid w:val="00C56238"/>
     <w:pPr>
       <w:keepNext/>
       <w:jc w:val="center"/>
@@ -5021,6 +4904,7 @@
     <w:basedOn w:val="a"/>
     <w:next w:val="a"/>
     <w:qFormat/>
+    <w:rsid w:val="00C56238"/>
     <w:pPr>
       <w:keepNext/>
       <w:spacing w:line="480" w:lineRule="auto"/>
@@ -5034,11 +4918,16 @@
   </w:style>
   <w:style w:type="character" w:default="1" w:styleId="a0">
     <w:name w:val="Default Paragraph Font"/>
+    <w:uiPriority w:val="1"/>
     <w:semiHidden/>
+    <w:unhideWhenUsed/>
   </w:style>
   <w:style w:type="table" w:default="1" w:styleId="a1">
     <w:name w:val="Normal Table"/>
+    <w:uiPriority w:val="99"/>
     <w:semiHidden/>
+    <w:unhideWhenUsed/>
+    <w:qFormat/>
     <w:tblPr>
       <w:tblInd w:w="0" w:type="dxa"/>
       <w:tblCellMar>
@@ -5051,13 +4940,16 @@
   </w:style>
   <w:style w:type="numbering" w:default="1" w:styleId="a2">
     <w:name w:val="No List"/>
+    <w:uiPriority w:val="99"/>
     <w:semiHidden/>
+    <w:unhideWhenUsed/>
   </w:style>
   <w:style w:type="paragraph" w:styleId="a3">
     <w:name w:val="caption"/>
     <w:basedOn w:val="a"/>
     <w:next w:val="a"/>
     <w:qFormat/>
+    <w:rsid w:val="00C56238"/>
     <w:pPr>
       <w:spacing w:line="480" w:lineRule="auto"/>
       <w:jc w:val="center"/>
@@ -5066,8 +4958,9 @@
       <w:b/>
     </w:rPr>
   </w:style>
-  <w:style w:type="paragraph" w:customStyle="1" w:styleId="Normal">
-    <w:name w:val="Normal"/>
+  <w:style w:type="paragraph" w:customStyle="1" w:styleId="10">
+    <w:name w:val="Обычный1"/>
+    <w:rsid w:val="00C56238"/>
     <w:pPr>
       <w:spacing w:before="100" w:after="100"/>
     </w:pPr>
